--- a/readme.docx
+++ b/readme.docx
@@ -40,9 +40,9 @@
         </w:rPr>
         <w:drawing>
           <wp:inline distT="0" distB="0" distL="0" distR="0">
-            <wp:extent cx="4584700" cy="2865438"/>
-            <wp:effectExtent l="19050" t="0" r="6350" b="0"/>
-            <wp:docPr id="2" name="Picture 1" descr="Chitkara University Conducts the 'National Webinar on Investor Awareness  and Financial Education' - IndCareer News"/>
+            <wp:extent cx="3911600" cy="2607733"/>
+            <wp:effectExtent l="19050" t="0" r="0" b="0"/>
+            <wp:docPr id="1" name="Picture 1" descr="14,749,255 Landscape Scenery Stock Photos, Pictures &amp; Royalty-Free Images -  iStock"/>
             <wp:cNvGraphicFramePr>
               <a:graphicFrameLocks xmlns:a="http://schemas.openxmlformats.org/drawingml/2006/main" noChangeAspect="1"/>
             </wp:cNvGraphicFramePr>
@@ -50,7 +50,7 @@
               <a:graphicData uri="http://schemas.openxmlformats.org/drawingml/2006/picture">
                 <pic:pic xmlns:pic="http://schemas.openxmlformats.org/drawingml/2006/picture">
                   <pic:nvPicPr>
-                    <pic:cNvPr id="0" name="Picture 1" descr="Chitkara University Conducts the 'National Webinar on Investor Awareness  and Financial Education' - IndCareer News"/>
+                    <pic:cNvPr id="0" name="Picture 1" descr="14,749,255 Landscape Scenery Stock Photos, Pictures &amp; Royalty-Free Images -  iStock"/>
                     <pic:cNvPicPr>
                       <a:picLocks noChangeAspect="1" noChangeArrowheads="1"/>
                     </pic:cNvPicPr>
@@ -65,7 +65,7 @@
                   <pic:spPr bwMode="auto">
                     <a:xfrm>
                       <a:off x="0" y="0"/>
-                      <a:ext cx="4584700" cy="2865438"/>
+                      <a:ext cx="3911600" cy="2607733"/>
                     </a:xfrm>
                     <a:prstGeom prst="rect">
                       <a:avLst/>
@@ -97,7 +97,7 @@
           <w:sz w:val="56"/>
           <w:szCs w:val="56"/>
         </w:rPr>
-        <w:t>Course: B.Tech CSE</w:t>
+        <w:t xml:space="preserve">                 Education</w:t>
       </w:r>
     </w:p>
     <w:p>
@@ -112,8 +112,99 @@
           <w:sz w:val="56"/>
           <w:szCs w:val="56"/>
         </w:rPr>
-        <w:t>Semester:2nd</w:t>
-      </w:r>
+        <w:t xml:space="preserve">                D.A.V School</w:t>
+      </w:r>
+    </w:p>
+    <w:p>
+      <w:pPr>
+        <w:spacing w:after="0" w:line="240" w:lineRule="auto"/>
+        <w:rPr>
+          <w:rFonts w:ascii="Times New Roman" w:eastAsia="Times New Roman" w:hAnsi="Times New Roman" w:cs="Times New Roman"/>
+          <w:sz w:val="24"/>
+          <w:szCs w:val="24"/>
+        </w:rPr>
+      </w:pPr>
+      <w:r>
+        <w:rPr>
+          <w:rFonts w:ascii="Times New Roman" w:eastAsia="Times New Roman" w:hAnsi="Times New Roman" w:cs="Times New Roman"/>
+          <w:sz w:val="24"/>
+          <w:szCs w:val="24"/>
+        </w:rPr>
+        <w:t xml:space="preserve">                                      </w:t>
+      </w:r>
+      <w:hyperlink r:id="rId5" w:history="1">
+        <w:r>
+          <w:rPr>
+            <w:rStyle w:val="Hyperlink"/>
+            <w:rFonts w:ascii="Times New Roman" w:eastAsia="Times New Roman" w:hAnsi="Times New Roman" w:cs="Times New Roman"/>
+            <w:sz w:val="24"/>
+            <w:szCs w:val="24"/>
+          </w:rPr>
+          <w:t>http://rbdavbti.com</w:t>
+        </w:r>
+      </w:hyperlink>
+    </w:p>
+    <w:p>
+      <w:pPr>
+        <w:spacing w:after="0" w:line="240" w:lineRule="auto"/>
+        <w:rPr>
+          <w:rFonts w:ascii="Times New Roman" w:eastAsia="Times New Roman" w:hAnsi="Times New Roman" w:cs="Times New Roman"/>
+          <w:sz w:val="24"/>
+          <w:szCs w:val="24"/>
+        </w:rPr>
+      </w:pPr>
+      <w:r>
+        <w:rPr>
+          <w:rFonts w:ascii="Times New Roman" w:eastAsia="Times New Roman" w:hAnsi="Times New Roman" w:cs="Times New Roman"/>
+          <w:sz w:val="24"/>
+          <w:szCs w:val="24"/>
+        </w:rPr>
+        <w:t xml:space="preserve">  </w:t>
+      </w:r>
+    </w:p>
+    <w:p>
+      <w:pPr>
+        <w:spacing w:after="0" w:line="240" w:lineRule="auto"/>
+        <w:rPr>
+          <w:rFonts w:ascii="Times New Roman" w:eastAsia="Times New Roman" w:hAnsi="Times New Roman" w:cs="Times New Roman"/>
+          <w:sz w:val="24"/>
+          <w:szCs w:val="24"/>
+        </w:rPr>
+      </w:pPr>
+    </w:p>
+    <w:p>
+      <w:pPr>
+        <w:spacing w:after="0" w:line="240" w:lineRule="auto"/>
+        <w:rPr>
+          <w:rFonts w:ascii="Times New Roman" w:eastAsia="Times New Roman" w:hAnsi="Times New Roman" w:cs="Times New Roman"/>
+          <w:sz w:val="48"/>
+          <w:szCs w:val="48"/>
+        </w:rPr>
+      </w:pPr>
+      <w:r>
+        <w:rPr>
+          <w:rFonts w:ascii="Times New Roman" w:eastAsia="Times New Roman" w:hAnsi="Times New Roman" w:cs="Times New Roman"/>
+          <w:sz w:val="48"/>
+          <w:szCs w:val="48"/>
+        </w:rPr>
+        <w:t xml:space="preserve">                </w:t>
+      </w:r>
+      <w:r>
+        <w:rPr>
+          <w:rFonts w:ascii="Times New Roman" w:eastAsia="Times New Roman" w:hAnsi="Times New Roman" w:cs="Times New Roman"/>
+          <w:sz w:val="48"/>
+          <w:szCs w:val="48"/>
+        </w:rPr>
+        <w:t>Research Interest</w:t>
+      </w:r>
+    </w:p>
+    <w:p>
+      <w:pPr>
+        <w:rPr>
+          <w:sz w:val="56"/>
+          <w:szCs w:val="56"/>
+        </w:rPr>
+      </w:pPr>
     </w:p>
     <w:p>
       <w:pPr>
@@ -292,6 +383,26 @@
   <w:style w:type="paragraph" w:default="1" w:styleId="Normal">
     <w:name w:val="Normal"/>
     <w:qFormat/>
+    <w:rsid w:val="00F75E15"/>
+  </w:style>
+  <w:style w:type="paragraph" w:styleId="Heading3">
+    <w:name w:val="heading 3"/>
+    <w:basedOn w:val="Normal"/>
+    <w:link w:val="Heading3Char"/>
+    <w:uiPriority w:val="9"/>
+    <w:qFormat/>
+    <w:rsid w:val="005C4574"/>
+    <w:pPr>
+      <w:spacing w:before="100" w:beforeAutospacing="1" w:after="100" w:afterAutospacing="1" w:line="240" w:lineRule="auto"/>
+      <w:outlineLvl w:val="2"/>
+    </w:pPr>
+    <w:rPr>
+      <w:rFonts w:ascii="Times New Roman" w:eastAsia="Times New Roman" w:hAnsi="Times New Roman" w:cs="Times New Roman"/>
+      <w:b/>
+      <w:bCs/>
+      <w:sz w:val="27"/>
+      <w:szCs w:val="27"/>
+    </w:rPr>
   </w:style>
   <w:style w:type="character" w:default="1" w:styleId="DefaultParagraphFont">
     <w:name w:val="Default Paragraph Font"/>
@@ -349,6 +460,43 @@
       <w:rFonts w:ascii="Tahoma" w:hAnsi="Tahoma" w:cs="Tahoma"/>
       <w:sz w:val="16"/>
       <w:szCs w:val="16"/>
+    </w:rPr>
+  </w:style>
+  <w:style w:type="character" w:customStyle="1" w:styleId="Heading3Char">
+    <w:name w:val="Heading 3 Char"/>
+    <w:basedOn w:val="DefaultParagraphFont"/>
+    <w:link w:val="Heading3"/>
+    <w:uiPriority w:val="9"/>
+    <w:rsid w:val="005C4574"/>
+    <w:rPr>
+      <w:rFonts w:ascii="Times New Roman" w:eastAsia="Times New Roman" w:hAnsi="Times New Roman" w:cs="Times New Roman"/>
+      <w:b/>
+      <w:bCs/>
+      <w:sz w:val="27"/>
+      <w:szCs w:val="27"/>
+    </w:rPr>
+  </w:style>
+  <w:style w:type="character" w:styleId="Hyperlink">
+    <w:name w:val="Hyperlink"/>
+    <w:basedOn w:val="DefaultParagraphFont"/>
+    <w:uiPriority w:val="99"/>
+    <w:unhideWhenUsed/>
+    <w:rsid w:val="005C4574"/>
+    <w:rPr>
+      <w:color w:val="0000FF"/>
+      <w:u w:val="single"/>
+    </w:rPr>
+  </w:style>
+  <w:style w:type="character" w:styleId="HTMLCite">
+    <w:name w:val="HTML Cite"/>
+    <w:basedOn w:val="DefaultParagraphFont"/>
+    <w:uiPriority w:val="99"/>
+    <w:semiHidden/>
+    <w:unhideWhenUsed/>
+    <w:rsid w:val="005C4574"/>
+    <w:rPr>
+      <w:i/>
+      <w:iCs/>
     </w:rPr>
   </w:style>
 </w:styles>
